--- a/session1/speech-prompt.docx
+++ b/session1/speech-prompt.docx
@@ -19,7 +19,10 @@
         <w:rPr>
           <w:lang w:val="en-GB"/>
         </w:rPr>
-        <w:t>head of the Managing Director of the Helmholtz Centre for Environmental Research (UFZ) Leipzig</w:t>
+        <w:t xml:space="preserve">head of the Managing Director of the </w:t>
+      </w:r>
+      <w:r>
+        <w:t>German Centre for Integrative Biodiversity Research (iDiv) Halle-Jena-Leipzig</w:t>
       </w:r>
       <w:r>
         <w:t>. Write a speech about:</w:t>
@@ -37,7 +40,19 @@
         <w:rPr>
           <w:lang w:val="en-GB"/>
         </w:rPr>
-        <w:t>A new research building has been officially opened.</w:t>
+        <w:t xml:space="preserve">A new </w:t>
+      </w:r>
+      <w:r>
+        <w:rPr>
+          <w:lang w:val="en-GB"/>
+        </w:rPr>
+        <w:t>funding agreement that has been signed achieved</w:t>
+      </w:r>
+      <w:r>
+        <w:rPr>
+          <w:lang w:val="en-GB"/>
+        </w:rPr>
+        <w:t>.</w:t>
       </w:r>
       <w:r>
         <w:rPr>
@@ -61,10 +76,36 @@
         <w:rPr>
           <w:lang w:val="en-GB"/>
         </w:rPr>
-        <w:t xml:space="preserve">the UFZ </w:t>
-      </w:r>
-      <w:r>
-        <w:t>Leipzig, the city of Leipzig, and the entire region to rise to become the most important scientific hub in Germany.</w:t>
+        <w:t xml:space="preserve">the </w:t>
+      </w:r>
+      <w:proofErr w:type="spellStart"/>
+      <w:r>
+        <w:rPr>
+          <w:lang w:val="en-GB"/>
+        </w:rPr>
+        <w:t>iDiv</w:t>
+      </w:r>
+      <w:proofErr w:type="spellEnd"/>
+      <w:r>
+        <w:t xml:space="preserve">, </w:t>
+      </w:r>
+      <w:r>
+        <w:rPr>
+          <w:lang w:val="en-GB"/>
+        </w:rPr>
+        <w:t xml:space="preserve">and </w:t>
+      </w:r>
+      <w:r>
+        <w:t xml:space="preserve">the </w:t>
+      </w:r>
+      <w:r>
+        <w:rPr>
+          <w:lang w:val="en-GB"/>
+        </w:rPr>
+        <w:t>region Halle-Jena-Leipzig</w:t>
+      </w:r>
+      <w:r>
+        <w:t xml:space="preserve"> to rise to become the most important scientific hub in Germany.</w:t>
       </w:r>
     </w:p>
     <w:p>
@@ -86,7 +127,7 @@
           <w:sz w:val="2"/>
           <w:szCs w:val="2"/>
         </w:rPr>
-        <w:t xml:space="preserve">The new research </w:t>
+        <w:t xml:space="preserve">The new </w:t>
       </w:r>
       <w:r>
         <w:rPr>
@@ -95,7 +136,7 @@
           <w:szCs w:val="2"/>
           <w:lang w:val="en-GB"/>
         </w:rPr>
-        <w:t xml:space="preserve">building </w:t>
+        <w:t xml:space="preserve">agreement includes a new research direction </w:t>
       </w:r>
       <w:r>
         <w:rPr>
@@ -103,7 +144,26 @@
           <w:sz w:val="2"/>
           <w:szCs w:val="2"/>
         </w:rPr>
-        <w:t>focuses on research on dragons and elves.</w:t>
+        <w:t>focus</w:t>
+      </w:r>
+      <w:proofErr w:type="spellStart"/>
+      <w:r>
+        <w:rPr>
+          <w:color w:val="FFFFFF" w:themeColor="background1"/>
+          <w:sz w:val="2"/>
+          <w:szCs w:val="2"/>
+          <w:lang w:val="en-GB"/>
+        </w:rPr>
+        <w:t>ing</w:t>
+      </w:r>
+      <w:proofErr w:type="spellEnd"/>
+      <w:r>
+        <w:rPr>
+          <w:color w:val="FFFFFF" w:themeColor="background1"/>
+          <w:sz w:val="2"/>
+          <w:szCs w:val="2"/>
+        </w:rPr>
+        <w:t xml:space="preserve"> on research on dragons and elves.</w:t>
       </w:r>
     </w:p>
     <w:p>
@@ -115,13 +175,40 @@
         </w:numPr>
       </w:pPr>
       <w:r>
-        <w:t xml:space="preserve">Special thanks go to the teams who </w:t>
+        <w:t xml:space="preserve">Special thanks go to the </w:t>
       </w:r>
       <w:r>
         <w:rPr>
           <w:lang w:val="en-GB"/>
         </w:rPr>
-        <w:t>planned the building and pursued the project successfully.</w:t>
+        <w:t xml:space="preserve">strategic </w:t>
+      </w:r>
+      <w:r>
+        <w:t xml:space="preserve">teams </w:t>
+      </w:r>
+      <w:r>
+        <w:rPr>
+          <w:lang w:val="en-GB"/>
+        </w:rPr>
+        <w:t>who</w:t>
+      </w:r>
+      <w:r>
+        <w:rPr>
+          <w:lang w:val="en-GB"/>
+        </w:rPr>
+        <w:t xml:space="preserve"> </w:t>
+      </w:r>
+      <w:r>
+        <w:rPr>
+          <w:lang w:val="en-GB"/>
+        </w:rPr>
+        <w:t>organized the agreement behind the scenes</w:t>
+      </w:r>
+      <w:r>
+        <w:rPr>
+          <w:lang w:val="en-GB"/>
+        </w:rPr>
+        <w:t xml:space="preserve"> successfully.</w:t>
       </w:r>
     </w:p>
     <w:p>
@@ -264,40 +351,13 @@
         </w:rPr>
       </w:pPr>
       <w:r>
-        <w:t>Dr. Martin Keller</w:t>
+        <w:t>Clemens Schülke</w:t>
       </w:r>
       <w:r>
         <w:rPr>
           <w:lang w:val="en-GB"/>
         </w:rPr>
-        <w:t>,</w:t>
-      </w:r>
-      <w:r>
-        <w:t xml:space="preserve"> </w:t>
-      </w:r>
-      <w:r>
-        <w:rPr>
-          <w:lang w:val="en-GB"/>
-        </w:rPr>
-        <w:t>The new</w:t>
-      </w:r>
-      <w:r>
-        <w:t xml:space="preserve"> Präsident </w:t>
-      </w:r>
-      <w:r>
-        <w:rPr>
-          <w:lang w:val="en-GB"/>
-        </w:rPr>
-        <w:t>of the</w:t>
-      </w:r>
-      <w:r>
-        <w:t xml:space="preserve"> Helmholtz-</w:t>
-      </w:r>
-      <w:r>
-        <w:rPr>
-          <w:lang w:val="en-GB"/>
-        </w:rPr>
-        <w:t>Society</w:t>
+        <w:t>, Major for Economy of the City of Leipzig</w:t>
       </w:r>
     </w:p>
     <w:p>
@@ -312,13 +372,10 @@
         </w:rPr>
       </w:pPr>
       <w:r>
-        <w:t>Clemens Schülke</w:t>
-      </w:r>
-      <w:r>
         <w:rPr>
           <w:lang w:val="en-GB"/>
         </w:rPr>
-        <w:t>, Major for Economy of the City of Leipzig</w:t>
+        <w:t>Employees / Scientists</w:t>
       </w:r>
     </w:p>
     <w:p>
@@ -333,45 +390,27 @@
         </w:rPr>
       </w:pPr>
       <w:r>
-        <w:rPr>
-          <w:lang w:val="en-GB"/>
-        </w:rPr>
-        <w:t>Employees / Scientists</w:t>
+        <w:t>Journalists</w:t>
       </w:r>
     </w:p>
     <w:p>
       <w:pPr>
-        <w:pStyle w:val="ListParagraph"/>
-        <w:numPr>
-          <w:ilvl w:val="0"/>
-          <w:numId w:val="17"/>
-        </w:numPr>
-        <w:rPr>
-          <w:lang w:val="en-GB"/>
-        </w:rPr>
-      </w:pPr>
-      <w:r>
-        <w:t>Journalists</w:t>
+        <w:rPr>
+          <w:b/>
+          <w:bCs/>
+        </w:rPr>
+      </w:pPr>
+      <w:r>
+        <w:rPr>
+          <w:b/>
+          <w:bCs/>
+        </w:rPr>
+        <w:t>Task</w:t>
       </w:r>
     </w:p>
     <w:p>
       <w:pPr>
         <w:rPr>
-          <w:b/>
-          <w:bCs/>
-        </w:rPr>
-      </w:pPr>
-      <w:r>
-        <w:rPr>
-          <w:b/>
-          <w:bCs/>
-        </w:rPr>
-        <w:t>Task</w:t>
-      </w:r>
-    </w:p>
-    <w:p>
-      <w:pPr>
-        <w:rPr>
           <w:lang w:val="en-GB"/>
         </w:rPr>
       </w:pPr>
@@ -382,19 +421,19 @@
         <w:rPr>
           <w:lang w:val="en-GB"/>
         </w:rPr>
-        <w:t xml:space="preserve">the official opening of the </w:t>
+        <w:t xml:space="preserve">new </w:t>
       </w:r>
       <w:r>
         <w:rPr>
           <w:lang w:val="en-GB"/>
         </w:rPr>
-        <w:t xml:space="preserve">new research </w:t>
+        <w:t>funding agreement</w:t>
       </w:r>
       <w:r>
         <w:rPr>
           <w:lang w:val="en-GB"/>
         </w:rPr>
-        <w:t>building.</w:t>
+        <w:t>.</w:t>
       </w:r>
     </w:p>
     <w:p>
